--- a/git&github.docx
+++ b/git&github.docx
@@ -2226,7 +2226,16 @@
           <w:rFonts w:hint="eastAsia"/>
           <w:lang w:val="en-US" w:eastAsia="zh-CN"/>
         </w:rPr>
-        <w:t>2.6 reset 三个参数对比</w:t>
+        <w:t>2.6 reset</w:t>
+      </w:r>
+      <w:bookmarkStart w:id="0" w:name="_GoBack"/>
+      <w:bookmarkEnd w:id="0"/>
+      <w:r>
+        <w:rPr>
+          <w:rFonts w:hint="eastAsia"/>
+          <w:lang w:val="en-US" w:eastAsia="zh-CN"/>
+        </w:rPr>
+        <w:t>三个参数对比</w:t>
       </w:r>
     </w:p>
     <w:p>
@@ -2677,8 +2686,6 @@
         </w:rPr>
         <w:t>在本地库移动HEAD指针</w:t>
       </w:r>
-      <w:bookmarkStart w:id="0" w:name="_GoBack"/>
-      <w:bookmarkEnd w:id="0"/>
     </w:p>
     <w:p>
       <w:pPr>
@@ -2718,6 +2725,149 @@
           <w:lang w:val="en-US" w:eastAsia="zh-CN"/>
         </w:rPr>
         <w:t>重置工作区</w:t>
+      </w:r>
+    </w:p>
+    <w:p>
+      <w:pPr>
+        <w:pStyle w:val="3"/>
+        <w:bidi w:val="0"/>
+        <w:rPr>
+          <w:rFonts w:hint="eastAsia"/>
+          <w:lang w:val="en-US" w:eastAsia="zh-CN"/>
+        </w:rPr>
+      </w:pPr>
+      <w:r>
+        <w:rPr>
+          <w:rFonts w:hint="eastAsia"/>
+          <w:lang w:val="en-US" w:eastAsia="zh-CN"/>
+        </w:rPr>
+        <w:t>2.7删除文件并找回</w:t>
+      </w:r>
+    </w:p>
+    <w:p>
+      <w:pPr>
+        <w:numPr>
+          <w:ilvl w:val="0"/>
+          <w:numId w:val="5"/>
+        </w:numPr>
+        <w:ind w:left="420" w:leftChars="0" w:hanging="420" w:firstLineChars="0"/>
+        <w:rPr>
+          <w:rFonts w:hint="default"/>
+          <w:lang w:val="en-US" w:eastAsia="zh-CN"/>
+        </w:rPr>
+      </w:pPr>
+      <w:r>
+        <w:rPr>
+          <w:rFonts w:hint="eastAsia"/>
+          <w:lang w:val="en-US" w:eastAsia="zh-CN"/>
+        </w:rPr>
+        <w:t>前提：删除前，文件存在时的状态提交到了本地库</w:t>
+      </w:r>
+    </w:p>
+    <w:p>
+      <w:pPr>
+        <w:numPr>
+          <w:ilvl w:val="0"/>
+          <w:numId w:val="5"/>
+        </w:numPr>
+        <w:ind w:left="420" w:leftChars="0" w:hanging="420" w:firstLineChars="0"/>
+        <w:rPr>
+          <w:rFonts w:hint="default"/>
+          <w:lang w:val="en-US" w:eastAsia="zh-CN"/>
+        </w:rPr>
+      </w:pPr>
+      <w:r>
+        <w:rPr>
+          <w:rFonts w:hint="eastAsia"/>
+          <w:lang w:val="en-US" w:eastAsia="zh-CN"/>
+        </w:rPr>
+        <w:t>操作：git reset --hard [指针位置]</w:t>
+      </w:r>
+    </w:p>
+    <w:p>
+      <w:pPr>
+        <w:numPr>
+          <w:ilvl w:val="1"/>
+          <w:numId w:val="5"/>
+        </w:numPr>
+        <w:ind w:left="840" w:leftChars="0" w:hanging="420" w:firstLineChars="0"/>
+        <w:rPr>
+          <w:rFonts w:hint="default"/>
+          <w:lang w:val="en-US" w:eastAsia="zh-CN"/>
+        </w:rPr>
+      </w:pPr>
+      <w:r>
+        <w:rPr>
+          <w:rFonts w:hint="eastAsia"/>
+          <w:lang w:val="en-US" w:eastAsia="zh-CN"/>
+        </w:rPr>
+        <w:t>删除操作</w:t>
+      </w:r>
+      <w:r>
+        <w:rPr>
+          <w:rFonts w:hint="eastAsia"/>
+          <w:highlight w:val="yellow"/>
+          <w:lang w:val="en-US" w:eastAsia="zh-CN"/>
+        </w:rPr>
+        <w:t>已经</w:t>
+      </w:r>
+      <w:r>
+        <w:rPr>
+          <w:rFonts w:hint="eastAsia"/>
+          <w:lang w:val="en-US" w:eastAsia="zh-CN"/>
+        </w:rPr>
+        <w:t>提交到本地库：指针位置指向</w:t>
+      </w:r>
+      <w:r>
+        <w:rPr>
+          <w:rFonts w:hint="eastAsia"/>
+          <w:highlight w:val="yellow"/>
+          <w:lang w:val="en-US" w:eastAsia="zh-CN"/>
+        </w:rPr>
+        <w:t>历史记录</w:t>
+      </w:r>
+    </w:p>
+    <w:p>
+      <w:pPr>
+        <w:numPr>
+          <w:ilvl w:val="1"/>
+          <w:numId w:val="5"/>
+        </w:numPr>
+        <w:ind w:left="840" w:leftChars="0" w:hanging="420" w:firstLineChars="0"/>
+        <w:rPr>
+          <w:rFonts w:hint="default"/>
+          <w:lang w:val="en-US" w:eastAsia="zh-CN"/>
+        </w:rPr>
+      </w:pPr>
+      <w:r>
+        <w:rPr>
+          <w:rFonts w:hint="eastAsia"/>
+          <w:lang w:val="en-US" w:eastAsia="zh-CN"/>
+        </w:rPr>
+        <w:t>删除操作</w:t>
+      </w:r>
+      <w:r>
+        <w:rPr>
+          <w:rFonts w:hint="eastAsia"/>
+          <w:highlight w:val="yellow"/>
+          <w:lang w:val="en-US" w:eastAsia="zh-CN"/>
+        </w:rPr>
+        <w:t>尚未</w:t>
+      </w:r>
+      <w:r>
+        <w:rPr>
+          <w:rFonts w:hint="eastAsia"/>
+          <w:lang w:val="en-US" w:eastAsia="zh-CN"/>
+        </w:rPr>
+        <w:t>提交到本地库：指针位置使用</w:t>
+      </w:r>
+      <w:r>
+        <w:rPr>
+          <w:rFonts w:hint="eastAsia"/>
+          <w:highlight w:val="yellow"/>
+          <w:lang w:val="en-US" w:eastAsia="zh-CN"/>
+        </w:rPr>
+        <w:t>HEAD</w:t>
       </w:r>
     </w:p>
     <w:sectPr>
@@ -2733,6 +2883,143 @@
 <file path=word/numbering.xml><?xml version="1.0" encoding="utf-8"?>
 <w:numbering xmlns:wpc="http://schemas.microsoft.com/office/word/2010/wordprocessingCanvas" xmlns:mc="http://schemas.openxmlformats.org/markup-compatibility/2006" xmlns:o="urn:schemas-microsoft-com:office:office" xmlns:r="http://schemas.openxmlformats.org/officeDocument/2006/relationships" xmlns:m="http://schemas.openxmlformats.org/officeDocument/2006/math" xmlns:v="urn:schemas-microsoft-com:vml" xmlns:wp14="http://schemas.microsoft.com/office/word/2010/wordprocessingDrawing" xmlns:wp="http://schemas.openxmlformats.org/drawingml/2006/wordprocessingDrawing" xmlns:w10="urn:schemas-microsoft-com:office:word" xmlns:w="http://schemas.openxmlformats.org/wordprocessingml/2006/main" xmlns:w14="http://schemas.microsoft.com/office/word/2010/wordml" xmlns:wpg="http://schemas.microsoft.com/office/word/2010/wordprocessingGroup" xmlns:wpi="http://schemas.microsoft.com/office/word/2010/wordprocessingInk" xmlns:wne="http://schemas.microsoft.com/office/word/2006/wordml" xmlns:wps="http://schemas.microsoft.com/office/word/2010/wordprocessingShape" mc:Ignorable="w14 wp14">
   <w:abstractNum w:abstractNumId="0">
+    <w:nsid w:val="B06C5FF6"/>
+    <w:multiLevelType w:val="multilevel"/>
+    <w:tmpl w:val="B06C5FF6"/>
+    <w:lvl w:ilvl="0" w:tentative="0">
+      <w:start w:val="1"/>
+      <w:numFmt w:val="bullet"/>
+      <w:lvlText w:val=""/>
+      <w:lvlJc w:val="left"/>
+      <w:pPr>
+        <w:ind w:left="420" w:hanging="420"/>
+      </w:pPr>
+      <w:rPr>
+        <w:rFonts w:hint="default" w:ascii="Wingdings" w:hAnsi="Wingdings"/>
+      </w:rPr>
+    </w:lvl>
+    <w:lvl w:ilvl="1" w:tentative="0">
+      <w:start w:val="1"/>
+      <w:numFmt w:val="bullet"/>
+      <w:lvlText w:val=""/>
+      <w:lvlJc w:val="left"/>
+      <w:pPr>
+        <w:tabs>
+          <w:tab w:val="left" w:pos="840"/>
+        </w:tabs>
+        <w:ind w:left="840" w:leftChars="0" w:hanging="420" w:firstLineChars="0"/>
+      </w:pPr>
+      <w:rPr>
+        <w:rFonts w:hint="default" w:ascii="Wingdings" w:hAnsi="Wingdings"/>
+      </w:rPr>
+    </w:lvl>
+    <w:lvl w:ilvl="2" w:tentative="0">
+      <w:start w:val="1"/>
+      <w:numFmt w:val="bullet"/>
+      <w:lvlText w:val=""/>
+      <w:lvlJc w:val="left"/>
+      <w:pPr>
+        <w:tabs>
+          <w:tab w:val="left" w:pos="1260"/>
+        </w:tabs>
+        <w:ind w:left="1260" w:leftChars="0" w:hanging="420" w:firstLineChars="0"/>
+      </w:pPr>
+      <w:rPr>
+        <w:rFonts w:hint="default" w:ascii="Wingdings" w:hAnsi="Wingdings"/>
+      </w:rPr>
+    </w:lvl>
+    <w:lvl w:ilvl="3" w:tentative="0">
+      <w:start w:val="1"/>
+      <w:numFmt w:val="bullet"/>
+      <w:lvlText w:val=""/>
+      <w:lvlJc w:val="left"/>
+      <w:pPr>
+        <w:tabs>
+          <w:tab w:val="left" w:pos="1680"/>
+        </w:tabs>
+        <w:ind w:left="1680" w:leftChars="0" w:hanging="420" w:firstLineChars="0"/>
+      </w:pPr>
+      <w:rPr>
+        <w:rFonts w:hint="default" w:ascii="Wingdings" w:hAnsi="Wingdings"/>
+      </w:rPr>
+    </w:lvl>
+    <w:lvl w:ilvl="4" w:tentative="0">
+      <w:start w:val="1"/>
+      <w:numFmt w:val="bullet"/>
+      <w:lvlText w:val=""/>
+      <w:lvlJc w:val="left"/>
+      <w:pPr>
+        <w:tabs>
+          <w:tab w:val="left" w:pos="2100"/>
+        </w:tabs>
+        <w:ind w:left="2100" w:leftChars="0" w:hanging="420" w:firstLineChars="0"/>
+      </w:pPr>
+      <w:rPr>
+        <w:rFonts w:hint="default" w:ascii="Wingdings" w:hAnsi="Wingdings"/>
+      </w:rPr>
+    </w:lvl>
+    <w:lvl w:ilvl="5" w:tentative="0">
+      <w:start w:val="1"/>
+      <w:numFmt w:val="bullet"/>
+      <w:lvlText w:val=""/>
+      <w:lvlJc w:val="left"/>
+      <w:pPr>
+        <w:tabs>
+          <w:tab w:val="left" w:pos="2520"/>
+        </w:tabs>
+        <w:ind w:left="2520" w:leftChars="0" w:hanging="420" w:firstLineChars="0"/>
+      </w:pPr>
+      <w:rPr>
+        <w:rFonts w:hint="default" w:ascii="Wingdings" w:hAnsi="Wingdings"/>
+      </w:rPr>
+    </w:lvl>
+    <w:lvl w:ilvl="6" w:tentative="0">
+      <w:start w:val="1"/>
+      <w:numFmt w:val="bullet"/>
+      <w:lvlText w:val=""/>
+      <w:lvlJc w:val="left"/>
+      <w:pPr>
+        <w:tabs>
+          <w:tab w:val="left" w:pos="2940"/>
+        </w:tabs>
+        <w:ind w:left="2940" w:leftChars="0" w:hanging="420" w:firstLineChars="0"/>
+      </w:pPr>
+      <w:rPr>
+        <w:rFonts w:hint="default" w:ascii="Wingdings" w:hAnsi="Wingdings"/>
+      </w:rPr>
+    </w:lvl>
+    <w:lvl w:ilvl="7" w:tentative="0">
+      <w:start w:val="1"/>
+      <w:numFmt w:val="bullet"/>
+      <w:lvlText w:val=""/>
+      <w:lvlJc w:val="left"/>
+      <w:pPr>
+        <w:tabs>
+          <w:tab w:val="left" w:pos="3360"/>
+        </w:tabs>
+        <w:ind w:left="3360" w:leftChars="0" w:hanging="420" w:firstLineChars="0"/>
+      </w:pPr>
+      <w:rPr>
+        <w:rFonts w:hint="default" w:ascii="Wingdings" w:hAnsi="Wingdings"/>
+      </w:rPr>
+    </w:lvl>
+    <w:lvl w:ilvl="8" w:tentative="0">
+      <w:start w:val="1"/>
+      <w:numFmt w:val="bullet"/>
+      <w:lvlText w:val=""/>
+      <w:lvlJc w:val="left"/>
+      <w:pPr>
+        <w:tabs>
+          <w:tab w:val="left" w:pos="3780"/>
+        </w:tabs>
+        <w:ind w:left="3780" w:leftChars="0" w:hanging="420" w:firstLineChars="0"/>
+      </w:pPr>
+      <w:rPr>
+        <w:rFonts w:hint="default" w:ascii="Wingdings" w:hAnsi="Wingdings"/>
+      </w:rPr>
+    </w:lvl>
+  </w:abstractNum>
+  <w:abstractNum w:abstractNumId="1">
     <w:nsid w:val="EDDBE795"/>
     <w:multiLevelType w:val="multilevel"/>
     <w:tmpl w:val="EDDBE795"/>
@@ -2869,7 +3156,7 @@
       </w:rPr>
     </w:lvl>
   </w:abstractNum>
-  <w:abstractNum w:abstractNumId="1">
+  <w:abstractNum w:abstractNumId="2">
     <w:nsid w:val="24383709"/>
     <w:multiLevelType w:val="multilevel"/>
     <w:tmpl w:val="24383709"/>
@@ -3006,7 +3293,7 @@
       </w:rPr>
     </w:lvl>
   </w:abstractNum>
-  <w:abstractNum w:abstractNumId="2">
+  <w:abstractNum w:abstractNumId="3">
     <w:nsid w:val="2D313EDA"/>
     <w:multiLevelType w:val="multilevel"/>
     <w:tmpl w:val="2D313EDA"/>
@@ -3143,7 +3430,7 @@
       </w:rPr>
     </w:lvl>
   </w:abstractNum>
-  <w:abstractNum w:abstractNumId="3">
+  <w:abstractNum w:abstractNumId="4">
     <w:nsid w:val="2DEA5DF8"/>
     <w:multiLevelType w:val="multilevel"/>
     <w:tmpl w:val="2DEA5DF8"/>
@@ -3281,15 +3568,18 @@
     </w:lvl>
   </w:abstractNum>
   <w:num w:numId="1">
+    <w:abstractNumId w:val="3"/>
+  </w:num>
+  <w:num w:numId="2">
     <w:abstractNumId w:val="2"/>
   </w:num>
-  <w:num w:numId="2">
+  <w:num w:numId="3">
+    <w:abstractNumId w:val="4"/>
+  </w:num>
+  <w:num w:numId="4">
     <w:abstractNumId w:val="1"/>
   </w:num>
-  <w:num w:numId="3">
-    <w:abstractNumId w:val="3"/>
-  </w:num>
-  <w:num w:numId="4">
+  <w:num w:numId="5">
     <w:abstractNumId w:val="0"/>
   </w:num>
 </w:numbering>
